--- a/text.docx
+++ b/text.docx
@@ -6,6 +6,7 @@
       <w:pPr>
         <w:spacing w:line="480" w:lineRule="auto"/>
       </w:pPr>
+      <w:bookmarkStart w:id="0" w:name="_GoBack"/>
       <w:r>
         <w:t>Thanks to rapid advancements in technology and the ever-expanding availability of the internet to the general population, today’s society is one that is more connected than it has ever been before. Everything from seemingly endless corpora of information to the most obscure toys and trinkets that one desires are available at the click of a button. Online merchants such as Amazon a</w:t>
       </w:r>
@@ -47,6 +48,11 @@
       <w:pPr>
         <w:spacing w:line="480" w:lineRule="auto"/>
       </w:pPr>
+    </w:p>
+    <w:p>
+      <w:pPr>
+        <w:spacing w:line="480" w:lineRule="auto"/>
+      </w:pPr>
       <w:r>
         <w:t>While a great deal of research has been conducted on the role of trains and rail-roads in the development of major Western countries such as the United States and England at the onse</w:t>
       </w:r>
@@ -98,6 +104,16 @@
       <w:r>
         <w:t xml:space="preserve"> them and the economies of their nations to grow at tremendous rates.</w:t>
       </w:r>
+    </w:p>
+    <w:p>
+      <w:pPr>
+        <w:spacing w:line="480" w:lineRule="auto"/>
+      </w:pPr>
+    </w:p>
+    <w:p>
+      <w:pPr>
+        <w:spacing w:line="480" w:lineRule="auto"/>
+      </w:pPr>
     </w:p>
     <w:p>
       <w:pPr>
@@ -122,11 +138,7 @@
         <w:t xml:space="preserve">nations, stimulating the global economy via increased trade. </w:t>
       </w:r>
       <w:r>
-        <w:t xml:space="preserve"> Steamships also provided sailors with freedom from the prevailing wind patterns that would often force them to go out of their way so that they could </w:t>
-      </w:r>
-      <w:r>
-        <w:lastRenderedPageBreak/>
-        <w:t>travel with the wind. As better steamships were developed throughout time, sailors could take more direct routes to their destinations, substantially cutting down on travel time. The ability to travel quickly between continents and to import/export goods to/from all over the world coupled with the increased amount of national production of industrialized countries—stimulated by rail-roads—created an exponential increase in global exports starting in the 1870s</w:t>
+        <w:t xml:space="preserve"> Steamships also provided sailors with freedom from the prevailing wind patterns that would often force them to go out of their way so that they could travel with the wind. As better steamships were developed throughout time, sailors could take more direct routes to their destinations, substantially cutting down on travel time. The ability to travel quickly between continents and to import/export goods to/from all over the world coupled with the increased amount of national production of industrialized countries—stimulated by rail-roads—created an exponential increase in global exports starting in the 1870s</w:t>
       </w:r>
       <w:r>
         <w:t xml:space="preserve"> []</w:t>
@@ -166,7 +178,15 @@
         <w:t>wn t</w:t>
       </w:r>
       <w:r>
-        <w:t>o society: labourers.</w:t>
+        <w:t xml:space="preserve">o society: </w:t>
+      </w:r>
+      <w:proofErr w:type="spellStart"/>
+      <w:r>
+        <w:t>labourers</w:t>
+      </w:r>
+      <w:proofErr w:type="spellEnd"/>
+      <w:r>
+        <w:t>.</w:t>
       </w:r>
       <w:r>
         <w:t xml:space="preserve"> With the advent of steamships, hopeful immigrants finally had a safer, faster, method of travelling to new lands</w:t>
@@ -208,7 +228,15 @@
         <w:t>d arduous trip and</w:t>
       </w:r>
       <w:r>
-        <w:t xml:space="preserve"> took the lives of 5 of the 102 people on board, either en-route or shortly a</w:t>
+        <w:t xml:space="preserve"> took the lives of 5 of the 102 people on board, either </w:t>
+      </w:r>
+      <w:proofErr w:type="spellStart"/>
+      <w:r>
+        <w:t>en</w:t>
+      </w:r>
+      <w:proofErr w:type="spellEnd"/>
+      <w:r>
+        <w:t>-route or shortly a</w:t>
       </w:r>
       <w:r>
         <w:t>fter their arrival in Cape Cod. S</w:t>
@@ -266,6 +294,11 @@
       <w:pPr>
         <w:spacing w:line="480" w:lineRule="auto"/>
       </w:pPr>
+    </w:p>
+    <w:p>
+      <w:pPr>
+        <w:spacing w:line="480" w:lineRule="auto"/>
+      </w:pPr>
       <w:r>
         <w:t xml:space="preserve">The decreasing transatlantic travel times provided lowered the risks of immigrating to new lands which lead to an </w:t>
       </w:r>
@@ -276,7 +309,11 @@
         <w:t>. This</w:t>
       </w:r>
       <w:r>
-        <w:t xml:space="preserve"> can be seen in the number of annual immigrants to Canada which started t</w:t>
+        <w:t xml:space="preserve"> can be seen in the number of annual immigrants to Canada </w:t>
+      </w:r>
+      <w:r>
+        <w:lastRenderedPageBreak/>
+        <w:t>which started t</w:t>
       </w:r>
       <w:r>
         <w:t xml:space="preserve">o increase in 1870 and quadrupled </w:t>
@@ -307,15 +344,16 @@
       <w:pPr>
         <w:spacing w:line="480" w:lineRule="auto"/>
       </w:pPr>
+    </w:p>
+    <w:p>
+      <w:pPr>
+        <w:spacing w:line="480" w:lineRule="auto"/>
+      </w:pPr>
       <w:r>
         <w:t>Around the same time that steamships were becoming the most common mode of intercontinental travel, other forms of transportation were emerging. T</w:t>
       </w:r>
       <w:r>
-        <w:t xml:space="preserve">he search for even faster methods of travel lead </w:t>
-      </w:r>
-      <w:r>
-        <w:lastRenderedPageBreak/>
-        <w:t>to the invention of the zeppelin, the first of which took flight on July 2, 1900.</w:t>
+        <w:t>he search for even faster methods of travel lead to the invention of the zeppelin, the first of which took flight on July 2, 1900.</w:t>
       </w:r>
       <w:r>
         <w:t xml:space="preserve"> Only a short time after the invention of the zeppelin, the Wright Brothers inven</w:t>
@@ -378,8 +416,21 @@
         <w:t> </w:t>
       </w:r>
       <w:r>
-        <w:t>, Germany to Lakehurst, New Jersey in only 11 days. While zeppelins did not have the same cargo carrying capacity as ships, they were much faster in transporting their payloads, providing an even more convenient means of travel for those who could afford it.</w:t>
-      </w:r>
+        <w:t xml:space="preserve">, Germany to Lakehurst, New Jersey in only 11 days. While zeppelins did not </w:t>
+      </w:r>
+      <w:proofErr w:type="gramStart"/>
+      <w:r>
+        <w:t>have</w:t>
+      </w:r>
+      <w:proofErr w:type="gramEnd"/>
+      <w:r>
+        <w:t xml:space="preserve"> the same cargo carrying capacity as ships, they were much faster in transporting their payloads, providing an even more convenient means of travel for those who could afford it.</w:t>
+      </w:r>
+    </w:p>
+    <w:p>
+      <w:pPr>
+        <w:spacing w:line="480" w:lineRule="auto"/>
+      </w:pPr>
     </w:p>
     <w:p>
       <w:pPr>
@@ -412,8 +463,6 @@
       <w:r>
         <w:t>. And, barring any accidents or the actions of terrorists, intercontinental travel is safer than it has ever been before for the both people and the goods that they purchase.</w:t>
       </w:r>
-      <w:bookmarkStart w:id="0" w:name="_GoBack"/>
-      <w:bookmarkEnd w:id="0"/>
     </w:p>
     <w:p>
       <w:pPr>
@@ -427,6 +476,7 @@
       </w:r>
     </w:p>
     <w:p/>
+    <w:bookmarkEnd w:id="0"/>
     <w:p/>
     <w:sectPr>
       <w:pgSz w:w="12240" w:h="15840"/>
